--- a/doc/Notizen.docx
+++ b/doc/Notizen.docx
@@ -1,6 +1,6 @@
 
 <file path=word/document.xml><?xml version="1.0" encoding="utf-8"?>
-<w:document xmlns:wpc="http://schemas.microsoft.com/office/word/2010/wordprocessingCanvas" xmlns:cx="http://schemas.microsoft.com/office/drawing/2014/chartex" xmlns:cx1="http://schemas.microsoft.com/office/drawing/2015/9/8/chartex" xmlns:cx2="http://schemas.microsoft.com/office/drawing/2015/10/21/chartex" xmlns:cx3="http://schemas.microsoft.com/office/drawing/2016/5/9/chartex" xmlns:cx4="http://schemas.microsoft.com/office/drawing/2016/5/10/chartex" xmlns:cx5="http://schemas.microsoft.com/office/drawing/2016/5/11/chartex" xmlns:cx6="http://schemas.microsoft.com/office/drawing/2016/5/12/chartex" xmlns:cx7="http://schemas.microsoft.com/office/drawing/2016/5/13/chartex" xmlns:cx8="http://schemas.microsoft.com/office/drawing/2016/5/14/chartex" xmlns:mc="http://schemas.openxmlformats.org/markup-compatibility/2006" xmlns:aink="http://schemas.microsoft.com/office/drawing/2016/ink" xmlns:am3d="http://schemas.microsoft.com/office/drawing/2017/model3d" xmlns:o="urn:schemas-microsoft-com:office:office" xmlns:r="http://schemas.openxmlformats.org/officeDocument/2006/relationships" xmlns:m="http://schemas.openxmlformats.org/officeDocument/2006/math" xmlns:v="urn:schemas-microsoft-com:vml" xmlns:wp14="http://schemas.microsoft.com/office/word/2010/wordprocessingDrawing" xmlns:wp="http://schemas.openxmlformats.org/drawingml/2006/wordprocessingDrawing" xmlns:w10="urn:schemas-microsoft-com:office:word" xmlns:w="http://schemas.openxmlformats.org/wordprocessingml/2006/main" xmlns:w14="http://schemas.microsoft.com/office/word/2010/wordml" xmlns:w15="http://schemas.microsoft.com/office/word/2012/wordml" xmlns:w16cid="http://schemas.microsoft.com/office/word/2016/wordml/cid" xmlns:w16se="http://schemas.microsoft.com/office/word/2015/wordml/symex" xmlns:wpg="http://schemas.microsoft.com/office/word/2010/wordprocessingGroup" xmlns:wpi="http://schemas.microsoft.com/office/word/2010/wordprocessingInk" xmlns:wne="http://schemas.microsoft.com/office/word/2006/wordml" xmlns:wps="http://schemas.microsoft.com/office/word/2010/wordprocessingShape" mc:Ignorable="w14 w15 w16se w16cid wp14">
+<w:document xmlns:wpc="http://schemas.microsoft.com/office/word/2010/wordprocessingCanvas" xmlns:cx="http://schemas.microsoft.com/office/drawing/2014/chartex" xmlns:cx1="http://schemas.microsoft.com/office/drawing/2015/9/8/chartex" xmlns:cx2="http://schemas.microsoft.com/office/drawing/2015/10/21/chartex" xmlns:cx3="http://schemas.microsoft.com/office/drawing/2016/5/9/chartex" xmlns:cx4="http://schemas.microsoft.com/office/drawing/2016/5/10/chartex" xmlns:cx5="http://schemas.microsoft.com/office/drawing/2016/5/11/chartex" xmlns:cx6="http://schemas.microsoft.com/office/drawing/2016/5/12/chartex" xmlns:cx7="http://schemas.microsoft.com/office/drawing/2016/5/13/chartex" xmlns:cx8="http://schemas.microsoft.com/office/drawing/2016/5/14/chartex" xmlns:mc="http://schemas.openxmlformats.org/markup-compatibility/2006" xmlns:aink="http://schemas.microsoft.com/office/drawing/2016/ink" xmlns:am3d="http://schemas.microsoft.com/office/drawing/2017/model3d" xmlns:o="urn:schemas-microsoft-com:office:office" xmlns:r="http://schemas.openxmlformats.org/officeDocument/2006/relationships" xmlns:m="http://schemas.openxmlformats.org/officeDocument/2006/math" xmlns:v="urn:schemas-microsoft-com:vml" xmlns:wp14="http://schemas.microsoft.com/office/word/2010/wordprocessingDrawing" xmlns:wp="http://schemas.openxmlformats.org/drawingml/2006/wordprocessingDrawing" xmlns:w10="urn:schemas-microsoft-com:office:word" xmlns:w="http://schemas.openxmlformats.org/wordprocessingml/2006/main" xmlns:w14="http://schemas.microsoft.com/office/word/2010/wordml" xmlns:w15="http://schemas.microsoft.com/office/word/2012/wordml" xmlns:w16cex="http://schemas.microsoft.com/office/word/2018/wordml/cex" xmlns:w16cid="http://schemas.microsoft.com/office/word/2016/wordml/cid" xmlns:w16="http://schemas.microsoft.com/office/word/2018/wordml" xmlns:w16se="http://schemas.microsoft.com/office/word/2015/wordml/symex" xmlns:wpg="http://schemas.microsoft.com/office/word/2010/wordprocessingGroup" xmlns:wpi="http://schemas.microsoft.com/office/word/2010/wordprocessingInk" xmlns:wne="http://schemas.microsoft.com/office/word/2006/wordml" xmlns:wps="http://schemas.microsoft.com/office/word/2010/wordprocessingShape" mc:Ignorable="w14 w15 w16se w16cid w16 w16cex wp14">
   <w:body>
     <w:p>
       <w:pPr>
@@ -9,541 +9,478 @@
           <w:b/>
           <w:sz w:val="36"/>
           <w:szCs w:val="28"/>
-          <w:lang w:val="en-GB"/>
-        </w:rPr>
-      </w:pPr>
-      <w:proofErr w:type="spellStart"/>
+        </w:rPr>
+      </w:pPr>
       <w:r>
         <w:rPr>
           <w:b/>
           <w:sz w:val="36"/>
           <w:szCs w:val="28"/>
-          <w:lang w:val="en-GB"/>
-        </w:rPr>
-        <w:t>Funktionale</w:t>
+        </w:rPr>
+        <w:t>Funktionale Anforderungen:</w:t>
+      </w:r>
+    </w:p>
+    <w:p>
+      <w:pPr>
+        <w:pStyle w:val="Listenabsatz"/>
+        <w:numPr>
+          <w:ilvl w:val="0"/>
+          <w:numId w:val="3"/>
+        </w:numPr>
+        <w:spacing w:after="120"/>
+        <w:rPr>
+          <w:sz w:val="28"/>
+          <w:szCs w:val="28"/>
+        </w:rPr>
+      </w:pPr>
+      <w:r>
+        <w:rPr>
+          <w:sz w:val="28"/>
+          <w:szCs w:val="28"/>
+        </w:rPr>
+        <w:t>Grundstruktur:</w:t>
+      </w:r>
+    </w:p>
+    <w:p>
+      <w:pPr>
+        <w:pStyle w:val="Listenabsatz"/>
+        <w:numPr>
+          <w:ilvl w:val="1"/>
+          <w:numId w:val="3"/>
+        </w:numPr>
+        <w:spacing w:after="120"/>
+        <w:rPr>
+          <w:sz w:val="28"/>
+          <w:szCs w:val="28"/>
+        </w:rPr>
+      </w:pPr>
+      <w:r>
+        <w:rPr>
+          <w:sz w:val="28"/>
+          <w:szCs w:val="28"/>
+        </w:rPr>
+        <w:t>World</w:t>
+      </w:r>
+    </w:p>
+    <w:p>
+      <w:pPr>
+        <w:pStyle w:val="Listenabsatz"/>
+        <w:numPr>
+          <w:ilvl w:val="2"/>
+          <w:numId w:val="3"/>
+        </w:numPr>
+        <w:spacing w:after="120"/>
+        <w:rPr>
+          <w:sz w:val="28"/>
+          <w:szCs w:val="28"/>
+        </w:rPr>
+      </w:pPr>
+      <w:r>
+        <w:rPr>
+          <w:sz w:val="28"/>
+          <w:szCs w:val="28"/>
+        </w:rPr>
+        <w:t>World 1</w:t>
+      </w:r>
+    </w:p>
+    <w:p>
+      <w:pPr>
+        <w:pStyle w:val="Listenabsatz"/>
+        <w:numPr>
+          <w:ilvl w:val="1"/>
+          <w:numId w:val="3"/>
+        </w:numPr>
+        <w:spacing w:after="120"/>
+        <w:rPr>
+          <w:sz w:val="28"/>
+          <w:szCs w:val="28"/>
+        </w:rPr>
+      </w:pPr>
+      <w:r>
+        <w:rPr>
+          <w:sz w:val="28"/>
+          <w:szCs w:val="28"/>
+        </w:rPr>
+        <w:t>Aktor</w:t>
+      </w:r>
+    </w:p>
+    <w:p>
+      <w:pPr>
+        <w:pStyle w:val="Listenabsatz"/>
+        <w:numPr>
+          <w:ilvl w:val="2"/>
+          <w:numId w:val="3"/>
+        </w:numPr>
+        <w:spacing w:after="120"/>
+        <w:rPr>
+          <w:sz w:val="28"/>
+          <w:szCs w:val="28"/>
+        </w:rPr>
+      </w:pPr>
+      <w:r>
+        <w:rPr>
+          <w:sz w:val="28"/>
+          <w:szCs w:val="28"/>
+        </w:rPr>
+        <w:t xml:space="preserve">Solid / Hindernisse </w:t>
+      </w:r>
+    </w:p>
+    <w:p>
+      <w:pPr>
+        <w:pStyle w:val="Listenabsatz"/>
+        <w:numPr>
+          <w:ilvl w:val="3"/>
+          <w:numId w:val="3"/>
+        </w:numPr>
+        <w:spacing w:after="120"/>
+        <w:rPr>
+          <w:sz w:val="28"/>
+          <w:szCs w:val="28"/>
+        </w:rPr>
+      </w:pPr>
+      <w:r>
+        <w:rPr>
+          <w:sz w:val="28"/>
+          <w:szCs w:val="28"/>
+        </w:rPr>
+        <w:t>Wall</w:t>
+      </w:r>
+    </w:p>
+    <w:p>
+      <w:pPr>
+        <w:pStyle w:val="Listenabsatz"/>
+        <w:numPr>
+          <w:ilvl w:val="2"/>
+          <w:numId w:val="3"/>
+        </w:numPr>
+        <w:spacing w:after="120"/>
+        <w:rPr>
+          <w:sz w:val="28"/>
+          <w:szCs w:val="28"/>
+        </w:rPr>
+      </w:pPr>
+      <w:r>
+        <w:rPr>
+          <w:sz w:val="28"/>
+          <w:szCs w:val="28"/>
+        </w:rPr>
+        <w:t>Entity</w:t>
+      </w:r>
+    </w:p>
+    <w:p>
+      <w:pPr>
+        <w:pStyle w:val="Listenabsatz"/>
+        <w:numPr>
+          <w:ilvl w:val="3"/>
+          <w:numId w:val="3"/>
+        </w:numPr>
+        <w:spacing w:after="120"/>
+        <w:rPr>
+          <w:sz w:val="28"/>
+          <w:szCs w:val="28"/>
+        </w:rPr>
+      </w:pPr>
+      <w:r>
+        <w:rPr>
+          <w:sz w:val="28"/>
+          <w:szCs w:val="28"/>
+        </w:rPr>
+        <w:t>Player</w:t>
+      </w:r>
+    </w:p>
+    <w:p>
+      <w:pPr>
+        <w:pStyle w:val="Listenabsatz"/>
+        <w:numPr>
+          <w:ilvl w:val="3"/>
+          <w:numId w:val="3"/>
+        </w:numPr>
+        <w:spacing w:after="120"/>
+        <w:rPr>
+          <w:sz w:val="28"/>
+          <w:szCs w:val="28"/>
+        </w:rPr>
+      </w:pPr>
+      <w:r>
+        <w:rPr>
+          <w:sz w:val="28"/>
+          <w:szCs w:val="28"/>
+        </w:rPr>
+        <w:t>Enemy</w:t>
+      </w:r>
+    </w:p>
+    <w:p>
+      <w:pPr>
+        <w:pStyle w:val="Listenabsatz"/>
+        <w:numPr>
+          <w:ilvl w:val="2"/>
+          <w:numId w:val="3"/>
+        </w:numPr>
+        <w:spacing w:after="120"/>
+        <w:rPr>
+          <w:sz w:val="28"/>
+          <w:szCs w:val="28"/>
+        </w:rPr>
+      </w:pPr>
+      <w:r>
+        <w:rPr>
+          <w:sz w:val="28"/>
+          <w:szCs w:val="28"/>
+        </w:rPr>
+        <w:t>Goal</w:t>
+      </w:r>
+    </w:p>
+    <w:p>
+      <w:pPr>
+        <w:pStyle w:val="Listenabsatz"/>
+        <w:numPr>
+          <w:ilvl w:val="0"/>
+          <w:numId w:val="3"/>
+        </w:numPr>
+        <w:spacing w:after="120"/>
+        <w:rPr>
+          <w:sz w:val="28"/>
+          <w:szCs w:val="28"/>
+        </w:rPr>
+      </w:pPr>
+      <w:r>
+        <w:rPr>
+          <w:sz w:val="28"/>
+          <w:szCs w:val="28"/>
+        </w:rPr>
+        <w:t>Entity Movement</w:t>
+      </w:r>
+    </w:p>
+    <w:p>
+      <w:pPr>
+        <w:pStyle w:val="Listenabsatz"/>
+        <w:numPr>
+          <w:ilvl w:val="0"/>
+          <w:numId w:val="3"/>
+        </w:numPr>
+        <w:spacing w:after="120"/>
+        <w:rPr>
+          <w:sz w:val="28"/>
+          <w:szCs w:val="28"/>
+        </w:rPr>
+      </w:pPr>
+      <w:r>
+        <w:rPr>
+          <w:sz w:val="28"/>
+          <w:szCs w:val="28"/>
+        </w:rPr>
+        <w:t>Tastenbelegung (Player Movement)</w:t>
+      </w:r>
+    </w:p>
+    <w:p>
+      <w:pPr>
+        <w:pStyle w:val="Listenabsatz"/>
+        <w:numPr>
+          <w:ilvl w:val="0"/>
+          <w:numId w:val="3"/>
+        </w:numPr>
+        <w:spacing w:after="120"/>
+        <w:rPr>
+          <w:sz w:val="28"/>
+          <w:szCs w:val="28"/>
+        </w:rPr>
+      </w:pPr>
+      <w:proofErr w:type="spellStart"/>
+      <w:r>
+        <w:rPr>
+          <w:sz w:val="28"/>
+          <w:szCs w:val="28"/>
+        </w:rPr>
+        <w:t>Collision</w:t>
       </w:r>
       <w:proofErr w:type="spellEnd"/>
       <w:r>
+        <w:rPr>
+          <w:sz w:val="28"/>
+          <w:szCs w:val="28"/>
+        </w:rPr>
+        <w:t xml:space="preserve"> Detektion (Solid)</w:t>
+      </w:r>
+    </w:p>
+    <w:p>
+      <w:pPr>
+        <w:pStyle w:val="Listenabsatz"/>
+        <w:numPr>
+          <w:ilvl w:val="0"/>
+          <w:numId w:val="3"/>
+        </w:numPr>
+        <w:spacing w:after="120"/>
+        <w:rPr>
+          <w:sz w:val="28"/>
+          <w:szCs w:val="28"/>
+        </w:rPr>
+      </w:pPr>
+      <w:r>
+        <w:rPr>
+          <w:sz w:val="28"/>
+          <w:szCs w:val="28"/>
+        </w:rPr>
+        <w:t>Bilder (Simple, Funktional</w:t>
+      </w:r>
+      <w:r>
+        <w:rPr>
+          <w:sz w:val="28"/>
+          <w:szCs w:val="28"/>
+        </w:rPr>
+        <w:t>/ zur Unterscheidung der Objekte</w:t>
+      </w:r>
+      <w:r>
+        <w:rPr>
+          <w:sz w:val="28"/>
+          <w:szCs w:val="28"/>
+        </w:rPr>
+        <w:t>)</w:t>
+      </w:r>
+    </w:p>
+    <w:p>
+      <w:pPr>
+        <w:pStyle w:val="Listenabsatz"/>
+        <w:numPr>
+          <w:ilvl w:val="0"/>
+          <w:numId w:val="3"/>
+        </w:numPr>
+        <w:spacing w:after="120"/>
+        <w:rPr>
+          <w:sz w:val="28"/>
+          <w:szCs w:val="28"/>
+        </w:rPr>
+      </w:pPr>
+      <w:r>
+        <w:rPr>
+          <w:sz w:val="28"/>
+          <w:szCs w:val="28"/>
+        </w:rPr>
+        <w:t>Goal (</w:t>
+      </w:r>
+      <w:proofErr w:type="spellStart"/>
+      <w:r>
+        <w:rPr>
+          <w:sz w:val="28"/>
+          <w:szCs w:val="28"/>
+        </w:rPr>
+        <w:t>Teleport</w:t>
+      </w:r>
+      <w:proofErr w:type="spellEnd"/>
+      <w:r>
+        <w:rPr>
+          <w:sz w:val="28"/>
+          <w:szCs w:val="28"/>
+        </w:rPr>
+        <w:t xml:space="preserve"> zu neuer Welt)</w:t>
+      </w:r>
+    </w:p>
+    <w:p>
+      <w:pPr>
+        <w:pStyle w:val="Listenabsatz"/>
+        <w:numPr>
+          <w:ilvl w:val="0"/>
+          <w:numId w:val="3"/>
+        </w:numPr>
+        <w:spacing w:after="120"/>
+        <w:rPr>
+          <w:sz w:val="28"/>
+          <w:szCs w:val="28"/>
+        </w:rPr>
+      </w:pPr>
+      <w:r>
+        <w:rPr>
+          <w:sz w:val="28"/>
+          <w:szCs w:val="28"/>
+        </w:rPr>
+        <w:t>Maps</w:t>
+      </w:r>
+    </w:p>
+    <w:p>
+      <w:pPr>
+        <w:pStyle w:val="Listenabsatz"/>
+        <w:numPr>
+          <w:ilvl w:val="0"/>
+          <w:numId w:val="3"/>
+        </w:numPr>
+        <w:spacing w:after="120"/>
+        <w:rPr>
+          <w:sz w:val="28"/>
+          <w:szCs w:val="28"/>
+        </w:rPr>
+      </w:pPr>
+      <w:r>
+        <w:rPr>
+          <w:sz w:val="28"/>
+          <w:szCs w:val="28"/>
+        </w:rPr>
+        <w:t>Gegner</w:t>
+      </w:r>
+    </w:p>
+    <w:p>
+      <w:pPr>
+        <w:pStyle w:val="Listenabsatz"/>
+        <w:numPr>
+          <w:ilvl w:val="1"/>
+          <w:numId w:val="3"/>
+        </w:numPr>
+        <w:spacing w:after="120"/>
+        <w:rPr>
+          <w:sz w:val="28"/>
+          <w:szCs w:val="28"/>
+        </w:rPr>
+      </w:pPr>
+      <w:r>
+        <w:rPr>
+          <w:sz w:val="28"/>
+          <w:szCs w:val="28"/>
+        </w:rPr>
+        <w:t>Gegner macht Schaden (stopp())</w:t>
+      </w:r>
+    </w:p>
+    <w:p>
+      <w:pPr>
+        <w:pStyle w:val="Listenabsatz"/>
+        <w:numPr>
+          <w:ilvl w:val="0"/>
+          <w:numId w:val="3"/>
+        </w:numPr>
+        <w:spacing w:after="120"/>
+        <w:rPr>
+          <w:sz w:val="28"/>
+          <w:szCs w:val="28"/>
+        </w:rPr>
+      </w:pPr>
+      <w:r>
+        <w:rPr>
+          <w:sz w:val="28"/>
+          <w:szCs w:val="28"/>
+        </w:rPr>
+        <w:t xml:space="preserve">Anleitung </w:t>
+      </w:r>
+    </w:p>
+    <w:p>
+      <w:pPr>
+        <w:spacing w:after="120"/>
+        <w:rPr>
+          <w:sz w:val="28"/>
+          <w:szCs w:val="28"/>
+        </w:rPr>
+      </w:pPr>
+    </w:p>
+    <w:p>
+      <w:pPr>
+        <w:spacing w:after="120"/>
         <w:rPr>
           <w:b/>
           <w:sz w:val="36"/>
           <w:szCs w:val="28"/>
-          <w:lang w:val="en-GB"/>
-        </w:rPr>
-        <w:t xml:space="preserve"> </w:t>
-      </w:r>
-      <w:proofErr w:type="spellStart"/>
+        </w:rPr>
+      </w:pPr>
       <w:r>
         <w:rPr>
           <w:b/>
           <w:sz w:val="36"/>
           <w:szCs w:val="28"/>
-          <w:lang w:val="en-GB"/>
-        </w:rPr>
-        <w:t>Anforderungen</w:t>
-      </w:r>
-      <w:proofErr w:type="spellEnd"/>
-      <w:r>
-        <w:rPr>
-          <w:b/>
-          <w:sz w:val="36"/>
-          <w:szCs w:val="28"/>
-          <w:lang w:val="en-GB"/>
-        </w:rPr>
-        <w:t>:</w:t>
-      </w:r>
-    </w:p>
-    <w:p>
-      <w:pPr>
-        <w:pStyle w:val="Listenabsatz"/>
-        <w:numPr>
-          <w:ilvl w:val="0"/>
-          <w:numId w:val="3"/>
-        </w:numPr>
-        <w:spacing w:after="120"/>
-        <w:rPr>
-          <w:sz w:val="28"/>
-          <w:szCs w:val="28"/>
-        </w:rPr>
-      </w:pPr>
-      <w:r>
-        <w:rPr>
-          <w:sz w:val="28"/>
-          <w:szCs w:val="28"/>
-        </w:rPr>
-        <w:t>Grundstruktur:</w:t>
-      </w:r>
-    </w:p>
-    <w:p>
-      <w:pPr>
-        <w:pStyle w:val="Listenabsatz"/>
-        <w:numPr>
-          <w:ilvl w:val="1"/>
-          <w:numId w:val="3"/>
-        </w:numPr>
-        <w:spacing w:after="120"/>
-        <w:rPr>
-          <w:sz w:val="28"/>
-          <w:szCs w:val="28"/>
-        </w:rPr>
-      </w:pPr>
-      <w:r>
-        <w:rPr>
-          <w:sz w:val="28"/>
-          <w:szCs w:val="28"/>
-        </w:rPr>
-        <w:t>World</w:t>
-      </w:r>
-    </w:p>
-    <w:p>
-      <w:pPr>
-        <w:pStyle w:val="Listenabsatz"/>
-        <w:numPr>
-          <w:ilvl w:val="2"/>
-          <w:numId w:val="3"/>
-        </w:numPr>
-        <w:spacing w:after="120"/>
-        <w:rPr>
-          <w:sz w:val="28"/>
-          <w:szCs w:val="28"/>
-        </w:rPr>
-      </w:pPr>
-      <w:r>
-        <w:rPr>
-          <w:sz w:val="28"/>
-          <w:szCs w:val="28"/>
-        </w:rPr>
-        <w:t>World 1</w:t>
-      </w:r>
-    </w:p>
-    <w:p>
-      <w:pPr>
-        <w:pStyle w:val="Listenabsatz"/>
-        <w:numPr>
-          <w:ilvl w:val="1"/>
-          <w:numId w:val="3"/>
-        </w:numPr>
-        <w:spacing w:after="120"/>
-        <w:rPr>
-          <w:sz w:val="28"/>
-          <w:szCs w:val="28"/>
-        </w:rPr>
-      </w:pPr>
-      <w:r>
-        <w:rPr>
-          <w:sz w:val="28"/>
-          <w:szCs w:val="28"/>
-        </w:rPr>
-        <w:t>Aktor</w:t>
-      </w:r>
-    </w:p>
-    <w:p>
-      <w:pPr>
-        <w:pStyle w:val="Listenabsatz"/>
-        <w:numPr>
-          <w:ilvl w:val="2"/>
-          <w:numId w:val="3"/>
-        </w:numPr>
-        <w:spacing w:after="120"/>
-        <w:rPr>
-          <w:sz w:val="28"/>
-          <w:szCs w:val="28"/>
-        </w:rPr>
-      </w:pPr>
-      <w:r>
-        <w:rPr>
-          <w:sz w:val="28"/>
-          <w:szCs w:val="28"/>
-        </w:rPr>
-        <w:t xml:space="preserve">Solid / Hindernisse </w:t>
-      </w:r>
-    </w:p>
-    <w:p>
-      <w:pPr>
-        <w:pStyle w:val="Listenabsatz"/>
-        <w:numPr>
-          <w:ilvl w:val="3"/>
-          <w:numId w:val="3"/>
-        </w:numPr>
-        <w:spacing w:after="120"/>
-        <w:rPr>
-          <w:sz w:val="28"/>
-          <w:szCs w:val="28"/>
-        </w:rPr>
-      </w:pPr>
-      <w:r>
-        <w:rPr>
-          <w:sz w:val="28"/>
-          <w:szCs w:val="28"/>
-        </w:rPr>
-        <w:t>Wall</w:t>
-      </w:r>
-    </w:p>
-    <w:p>
-      <w:pPr>
-        <w:pStyle w:val="Listenabsatz"/>
-        <w:numPr>
-          <w:ilvl w:val="2"/>
-          <w:numId w:val="3"/>
-        </w:numPr>
-        <w:spacing w:after="120"/>
-        <w:rPr>
-          <w:sz w:val="28"/>
-          <w:szCs w:val="28"/>
-        </w:rPr>
-      </w:pPr>
-      <w:r>
-        <w:rPr>
-          <w:sz w:val="28"/>
-          <w:szCs w:val="28"/>
-        </w:rPr>
-        <w:t>Entity</w:t>
-      </w:r>
-    </w:p>
-    <w:p>
-      <w:pPr>
-        <w:pStyle w:val="Listenabsatz"/>
-        <w:numPr>
-          <w:ilvl w:val="3"/>
-          <w:numId w:val="3"/>
-        </w:numPr>
-        <w:spacing w:after="120"/>
-        <w:rPr>
-          <w:sz w:val="28"/>
-          <w:szCs w:val="28"/>
-        </w:rPr>
-      </w:pPr>
-      <w:r>
-        <w:rPr>
-          <w:sz w:val="28"/>
-          <w:szCs w:val="28"/>
-        </w:rPr>
-        <w:t>Player</w:t>
-      </w:r>
-    </w:p>
-    <w:p>
-      <w:pPr>
-        <w:pStyle w:val="Listenabsatz"/>
-        <w:numPr>
-          <w:ilvl w:val="3"/>
-          <w:numId w:val="3"/>
-        </w:numPr>
-        <w:spacing w:after="120"/>
-        <w:rPr>
-          <w:sz w:val="28"/>
-          <w:szCs w:val="28"/>
-        </w:rPr>
-      </w:pPr>
-      <w:r>
-        <w:rPr>
-          <w:sz w:val="28"/>
-          <w:szCs w:val="28"/>
-        </w:rPr>
-        <w:t>Enemy</w:t>
-      </w:r>
-    </w:p>
-    <w:p>
-      <w:pPr>
-        <w:pStyle w:val="Listenabsatz"/>
-        <w:numPr>
-          <w:ilvl w:val="2"/>
-          <w:numId w:val="3"/>
-        </w:numPr>
-        <w:spacing w:after="120"/>
-        <w:rPr>
-          <w:sz w:val="28"/>
-          <w:szCs w:val="28"/>
-        </w:rPr>
-      </w:pPr>
-      <w:r>
-        <w:rPr>
-          <w:sz w:val="28"/>
-          <w:szCs w:val="28"/>
-        </w:rPr>
-        <w:t>Goal</w:t>
-      </w:r>
-    </w:p>
-    <w:p>
-      <w:pPr>
-        <w:pStyle w:val="Listenabsatz"/>
-        <w:numPr>
-          <w:ilvl w:val="0"/>
-          <w:numId w:val="3"/>
-        </w:numPr>
-        <w:spacing w:after="120"/>
-        <w:rPr>
-          <w:sz w:val="28"/>
-          <w:szCs w:val="28"/>
-        </w:rPr>
-      </w:pPr>
-      <w:r>
-        <w:rPr>
-          <w:sz w:val="28"/>
-          <w:szCs w:val="28"/>
-        </w:rPr>
-        <w:t>Entity Movement</w:t>
-      </w:r>
-    </w:p>
-    <w:p>
-      <w:pPr>
-        <w:pStyle w:val="Listenabsatz"/>
-        <w:numPr>
-          <w:ilvl w:val="0"/>
-          <w:numId w:val="3"/>
-        </w:numPr>
-        <w:spacing w:after="120"/>
-        <w:rPr>
-          <w:sz w:val="28"/>
-          <w:szCs w:val="28"/>
-        </w:rPr>
-      </w:pPr>
-      <w:r>
-        <w:rPr>
-          <w:sz w:val="28"/>
-          <w:szCs w:val="28"/>
-        </w:rPr>
-        <w:t>Tastenbelegung (Player Movement)</w:t>
-      </w:r>
-    </w:p>
-    <w:p>
-      <w:pPr>
-        <w:pStyle w:val="Listenabsatz"/>
-        <w:numPr>
-          <w:ilvl w:val="0"/>
-          <w:numId w:val="3"/>
-        </w:numPr>
-        <w:spacing w:after="120"/>
-        <w:rPr>
-          <w:sz w:val="28"/>
-          <w:szCs w:val="28"/>
-        </w:rPr>
-      </w:pPr>
-      <w:r>
-        <w:rPr>
-          <w:sz w:val="28"/>
-          <w:szCs w:val="28"/>
-          <w:lang w:val="en-GB"/>
-        </w:rPr>
-        <w:t>Collision</w:t>
-      </w:r>
-      <w:r>
-        <w:rPr>
-          <w:sz w:val="28"/>
-          <w:szCs w:val="28"/>
-        </w:rPr>
-        <w:t xml:space="preserve"> </w:t>
-      </w:r>
-      <w:r>
-        <w:rPr>
-          <w:sz w:val="28"/>
-          <w:szCs w:val="28"/>
-          <w:lang w:val="en-GB"/>
-        </w:rPr>
-        <w:t>Dete</w:t>
-      </w:r>
-      <w:r>
-        <w:rPr>
-          <w:sz w:val="28"/>
-          <w:szCs w:val="28"/>
-          <w:lang w:val="en-GB"/>
-        </w:rPr>
-        <w:t>c</w:t>
-      </w:r>
-      <w:r>
-        <w:rPr>
-          <w:sz w:val="28"/>
-          <w:szCs w:val="28"/>
-          <w:lang w:val="en-GB"/>
-        </w:rPr>
-        <w:t>tion</w:t>
-      </w:r>
-      <w:r>
-        <w:rPr>
-          <w:sz w:val="28"/>
-          <w:szCs w:val="28"/>
-        </w:rPr>
-        <w:t xml:space="preserve"> (Solid)</w:t>
-      </w:r>
-    </w:p>
-    <w:p>
-      <w:pPr>
-        <w:pStyle w:val="Listenabsatz"/>
-        <w:numPr>
-          <w:ilvl w:val="0"/>
-          <w:numId w:val="3"/>
-        </w:numPr>
-        <w:spacing w:after="120"/>
-        <w:rPr>
-          <w:sz w:val="28"/>
-          <w:szCs w:val="28"/>
-        </w:rPr>
-      </w:pPr>
-      <w:r>
-        <w:rPr>
-          <w:sz w:val="28"/>
-          <w:szCs w:val="28"/>
-        </w:rPr>
-        <w:t>Bilder (Simple, Funktional)</w:t>
-      </w:r>
-    </w:p>
-    <w:p>
-      <w:pPr>
-        <w:pStyle w:val="Listenabsatz"/>
-        <w:numPr>
-          <w:ilvl w:val="0"/>
-          <w:numId w:val="3"/>
-        </w:numPr>
-        <w:spacing w:after="120"/>
-        <w:rPr>
-          <w:sz w:val="28"/>
-          <w:szCs w:val="28"/>
-        </w:rPr>
-      </w:pPr>
-      <w:r>
-        <w:rPr>
-          <w:sz w:val="28"/>
-          <w:szCs w:val="28"/>
-        </w:rPr>
-        <w:t>Goal (</w:t>
-      </w:r>
-      <w:proofErr w:type="spellStart"/>
-      <w:r>
-        <w:rPr>
-          <w:sz w:val="28"/>
-          <w:szCs w:val="28"/>
-        </w:rPr>
-        <w:t>Teleport</w:t>
-      </w:r>
-      <w:proofErr w:type="spellEnd"/>
-      <w:r>
-        <w:rPr>
-          <w:sz w:val="28"/>
-          <w:szCs w:val="28"/>
-        </w:rPr>
-        <w:t xml:space="preserve"> zu neuer Welt)</w:t>
-      </w:r>
-    </w:p>
-    <w:p>
-      <w:pPr>
-        <w:pStyle w:val="Listenabsatz"/>
-        <w:numPr>
-          <w:ilvl w:val="0"/>
-          <w:numId w:val="3"/>
-        </w:numPr>
-        <w:spacing w:after="120"/>
-        <w:rPr>
-          <w:sz w:val="28"/>
-          <w:szCs w:val="28"/>
-        </w:rPr>
-      </w:pPr>
-      <w:r>
-        <w:rPr>
-          <w:sz w:val="28"/>
-          <w:szCs w:val="28"/>
-        </w:rPr>
-        <w:t>Maps</w:t>
-      </w:r>
-    </w:p>
-    <w:p>
-      <w:pPr>
-        <w:pStyle w:val="Listenabsatz"/>
-        <w:numPr>
-          <w:ilvl w:val="0"/>
-          <w:numId w:val="3"/>
-        </w:numPr>
-        <w:spacing w:after="120"/>
-        <w:rPr>
-          <w:sz w:val="28"/>
-          <w:szCs w:val="28"/>
-        </w:rPr>
-      </w:pPr>
-      <w:r>
-        <w:rPr>
-          <w:sz w:val="28"/>
-          <w:szCs w:val="28"/>
-        </w:rPr>
-        <w:t>Gegner</w:t>
-      </w:r>
-    </w:p>
-    <w:p>
-      <w:pPr>
-        <w:pStyle w:val="Listenabsatz"/>
-        <w:numPr>
-          <w:ilvl w:val="1"/>
-          <w:numId w:val="3"/>
-        </w:numPr>
-        <w:spacing w:after="120"/>
-        <w:rPr>
-          <w:sz w:val="28"/>
-          <w:szCs w:val="28"/>
-        </w:rPr>
-      </w:pPr>
-      <w:r>
-        <w:rPr>
-          <w:sz w:val="28"/>
-          <w:szCs w:val="28"/>
-        </w:rPr>
-        <w:t>Gegner macht Schaden (stopp())</w:t>
-      </w:r>
-    </w:p>
-    <w:p>
-      <w:pPr>
-        <w:pStyle w:val="Listenabsatz"/>
-        <w:numPr>
-          <w:ilvl w:val="0"/>
-          <w:numId w:val="3"/>
-        </w:numPr>
-        <w:spacing w:after="120"/>
-        <w:rPr>
-          <w:sz w:val="28"/>
-          <w:szCs w:val="28"/>
-        </w:rPr>
-      </w:pPr>
-      <w:r>
-        <w:rPr>
-          <w:sz w:val="28"/>
-          <w:szCs w:val="28"/>
-        </w:rPr>
-        <w:t>Health System</w:t>
-      </w:r>
-    </w:p>
-    <w:p>
-      <w:pPr>
-        <w:pStyle w:val="Listenabsatz"/>
-        <w:numPr>
-          <w:ilvl w:val="0"/>
-          <w:numId w:val="3"/>
-        </w:numPr>
-        <w:spacing w:after="120"/>
-        <w:rPr>
-          <w:sz w:val="28"/>
-          <w:szCs w:val="28"/>
-        </w:rPr>
-      </w:pPr>
-    </w:p>
-    <w:p>
-      <w:pPr>
-        <w:spacing w:after="120"/>
-        <w:rPr>
-          <w:sz w:val="28"/>
-          <w:szCs w:val="28"/>
-        </w:rPr>
-      </w:pPr>
-    </w:p>
-    <w:p>
-      <w:pPr>
-        <w:spacing w:after="120"/>
-        <w:rPr>
-          <w:b/>
-          <w:sz w:val="36"/>
-          <w:szCs w:val="28"/>
-        </w:rPr>
-      </w:pPr>
-      <w:r>
-        <w:rPr>
-          <w:b/>
-          <w:sz w:val="36"/>
-          <w:szCs w:val="28"/>
         </w:rPr>
         <w:t>Nicht Funktionale Anforderungen:</w:t>
       </w:r>
@@ -575,14 +512,15 @@
         </w:rPr>
         <w:t xml:space="preserve"> </w:t>
       </w:r>
-      <w:r>
-        <w:rPr>
-          <w:sz w:val="28"/>
-          <w:szCs w:val="28"/>
-          <w:lang w:val="en-GB"/>
+      <w:proofErr w:type="spellStart"/>
+      <w:r>
+        <w:rPr>
+          <w:sz w:val="28"/>
+          <w:szCs w:val="28"/>
         </w:rPr>
         <w:t>Rework</w:t>
       </w:r>
+      <w:proofErr w:type="spellEnd"/>
     </w:p>
     <w:p>
       <w:pPr>
@@ -704,7 +642,7 @@
           <w:sz w:val="28"/>
           <w:szCs w:val="28"/>
         </w:rPr>
-        <w:t>Verbundene Walls</w:t>
+        <w:t>Health System</w:t>
       </w:r>
     </w:p>
     <w:p>
@@ -725,7 +663,7 @@
           <w:sz w:val="28"/>
           <w:szCs w:val="28"/>
         </w:rPr>
-        <w:t>Fallen, Laser, Todes Blöcke, etc...</w:t>
+        <w:t>Verbundene Walls</w:t>
       </w:r>
     </w:p>
     <w:p>
@@ -746,6 +684,27 @@
           <w:sz w:val="28"/>
           <w:szCs w:val="28"/>
         </w:rPr>
+        <w:t>Fallen, Laser, Todes Blöcke, etc...</w:t>
+      </w:r>
+    </w:p>
+    <w:p>
+      <w:pPr>
+        <w:pStyle w:val="Listenabsatz"/>
+        <w:numPr>
+          <w:ilvl w:val="0"/>
+          <w:numId w:val="4"/>
+        </w:numPr>
+        <w:spacing w:after="120"/>
+        <w:rPr>
+          <w:sz w:val="28"/>
+          <w:szCs w:val="28"/>
+        </w:rPr>
+      </w:pPr>
+      <w:r>
+        <w:rPr>
+          <w:sz w:val="28"/>
+          <w:szCs w:val="28"/>
+        </w:rPr>
         <w:t>Fähigkeiten/ Gegenstände</w:t>
       </w:r>
     </w:p>
@@ -853,8 +812,6 @@
         </w:rPr>
         <w:t>neue Gegner</w:t>
       </w:r>
-      <w:bookmarkStart w:id="0" w:name="_GoBack"/>
-      <w:bookmarkEnd w:id="0"/>
     </w:p>
     <w:p>
       <w:pPr>
@@ -910,7 +867,7 @@
 </file>
 
 <file path=word/numbering.xml><?xml version="1.0" encoding="utf-8"?>
-<w:numbering xmlns:wpc="http://schemas.microsoft.com/office/word/2010/wordprocessingCanvas" xmlns:cx="http://schemas.microsoft.com/office/drawing/2014/chartex" xmlns:cx1="http://schemas.microsoft.com/office/drawing/2015/9/8/chartex" xmlns:cx2="http://schemas.microsoft.com/office/drawing/2015/10/21/chartex" xmlns:cx3="http://schemas.microsoft.com/office/drawing/2016/5/9/chartex" xmlns:cx4="http://schemas.microsoft.com/office/drawing/2016/5/10/chartex" xmlns:cx5="http://schemas.microsoft.com/office/drawing/2016/5/11/chartex" xmlns:cx6="http://schemas.microsoft.com/office/drawing/2016/5/12/chartex" xmlns:cx7="http://schemas.microsoft.com/office/drawing/2016/5/13/chartex" xmlns:cx8="http://schemas.microsoft.com/office/drawing/2016/5/14/chartex" xmlns:mc="http://schemas.openxmlformats.org/markup-compatibility/2006" xmlns:aink="http://schemas.microsoft.com/office/drawing/2016/ink" xmlns:am3d="http://schemas.microsoft.com/office/drawing/2017/model3d" xmlns:o="urn:schemas-microsoft-com:office:office" xmlns:r="http://schemas.openxmlformats.org/officeDocument/2006/relationships" xmlns:m="http://schemas.openxmlformats.org/officeDocument/2006/math" xmlns:v="urn:schemas-microsoft-com:vml" xmlns:wp14="http://schemas.microsoft.com/office/word/2010/wordprocessingDrawing" xmlns:wp="http://schemas.openxmlformats.org/drawingml/2006/wordprocessingDrawing" xmlns:w10="urn:schemas-microsoft-com:office:word" xmlns:w="http://schemas.openxmlformats.org/wordprocessingml/2006/main" xmlns:w14="http://schemas.microsoft.com/office/word/2010/wordml" xmlns:w15="http://schemas.microsoft.com/office/word/2012/wordml" xmlns:w16cid="http://schemas.microsoft.com/office/word/2016/wordml/cid" xmlns:w16se="http://schemas.microsoft.com/office/word/2015/wordml/symex" xmlns:wpg="http://schemas.microsoft.com/office/word/2010/wordprocessingGroup" xmlns:wpi="http://schemas.microsoft.com/office/word/2010/wordprocessingInk" xmlns:wne="http://schemas.microsoft.com/office/word/2006/wordml" xmlns:wps="http://schemas.microsoft.com/office/word/2010/wordprocessingShape" mc:Ignorable="w14 w15 w16se w16cid wp14">
+<w:numbering xmlns:wpc="http://schemas.microsoft.com/office/word/2010/wordprocessingCanvas" xmlns:cx="http://schemas.microsoft.com/office/drawing/2014/chartex" xmlns:cx1="http://schemas.microsoft.com/office/drawing/2015/9/8/chartex" xmlns:cx2="http://schemas.microsoft.com/office/drawing/2015/10/21/chartex" xmlns:cx3="http://schemas.microsoft.com/office/drawing/2016/5/9/chartex" xmlns:cx4="http://schemas.microsoft.com/office/drawing/2016/5/10/chartex" xmlns:cx5="http://schemas.microsoft.com/office/drawing/2016/5/11/chartex" xmlns:cx6="http://schemas.microsoft.com/office/drawing/2016/5/12/chartex" xmlns:cx7="http://schemas.microsoft.com/office/drawing/2016/5/13/chartex" xmlns:cx8="http://schemas.microsoft.com/office/drawing/2016/5/14/chartex" xmlns:mc="http://schemas.openxmlformats.org/markup-compatibility/2006" xmlns:aink="http://schemas.microsoft.com/office/drawing/2016/ink" xmlns:am3d="http://schemas.microsoft.com/office/drawing/2017/model3d" xmlns:o="urn:schemas-microsoft-com:office:office" xmlns:r="http://schemas.openxmlformats.org/officeDocument/2006/relationships" xmlns:m="http://schemas.openxmlformats.org/officeDocument/2006/math" xmlns:v="urn:schemas-microsoft-com:vml" xmlns:wp14="http://schemas.microsoft.com/office/word/2010/wordprocessingDrawing" xmlns:wp="http://schemas.openxmlformats.org/drawingml/2006/wordprocessingDrawing" xmlns:w10="urn:schemas-microsoft-com:office:word" xmlns:w="http://schemas.openxmlformats.org/wordprocessingml/2006/main" xmlns:w14="http://schemas.microsoft.com/office/word/2010/wordml" xmlns:w15="http://schemas.microsoft.com/office/word/2012/wordml" xmlns:w16cex="http://schemas.microsoft.com/office/word/2018/wordml/cex" xmlns:w16cid="http://schemas.microsoft.com/office/word/2016/wordml/cid" xmlns:w16="http://schemas.microsoft.com/office/word/2018/wordml" xmlns:w16se="http://schemas.microsoft.com/office/word/2015/wordml/symex" xmlns:wpg="http://schemas.microsoft.com/office/word/2010/wordprocessingGroup" xmlns:wpi="http://schemas.microsoft.com/office/word/2010/wordprocessingInk" xmlns:wne="http://schemas.microsoft.com/office/word/2006/wordml" xmlns:wps="http://schemas.microsoft.com/office/word/2010/wordprocessingShape" mc:Ignorable="w14 w15 w16se w16cid w16 w16cex wp14">
   <w:abstractNum w:abstractNumId="0" w15:restartNumberingAfterBreak="0">
     <w:nsid w:val="295D080A"/>
     <w:multiLevelType w:val="hybridMultilevel"/>
@@ -1325,7 +1282,7 @@
 </file>
 
 <file path=word/styles.xml><?xml version="1.0" encoding="utf-8"?>
-<w:styles xmlns:mc="http://schemas.openxmlformats.org/markup-compatibility/2006" xmlns:r="http://schemas.openxmlformats.org/officeDocument/2006/relationships" xmlns:w="http://schemas.openxmlformats.org/wordprocessingml/2006/main" xmlns:w14="http://schemas.microsoft.com/office/word/2010/wordml" xmlns:w15="http://schemas.microsoft.com/office/word/2012/wordml" xmlns:w16cid="http://schemas.microsoft.com/office/word/2016/wordml/cid" xmlns:w16se="http://schemas.microsoft.com/office/word/2015/wordml/symex" mc:Ignorable="w14 w15 w16se w16cid">
+<w:styles xmlns:mc="http://schemas.openxmlformats.org/markup-compatibility/2006" xmlns:r="http://schemas.openxmlformats.org/officeDocument/2006/relationships" xmlns:w="http://schemas.openxmlformats.org/wordprocessingml/2006/main" xmlns:w14="http://schemas.microsoft.com/office/word/2010/wordml" xmlns:w15="http://schemas.microsoft.com/office/word/2012/wordml" xmlns:w16cex="http://schemas.microsoft.com/office/word/2018/wordml/cex" xmlns:w16cid="http://schemas.microsoft.com/office/word/2016/wordml/cid" xmlns:w16="http://schemas.microsoft.com/office/word/2018/wordml" xmlns:w16se="http://schemas.microsoft.com/office/word/2015/wordml/symex" mc:Ignorable="w14 w15 w16se w16cid w16 w16cex">
   <w:docDefaults>
     <w:rPrDefault>
       <w:rPr>
@@ -1341,7 +1298,7 @@
       </w:pPr>
     </w:pPrDefault>
   </w:docDefaults>
-  <w:latentStyles w:defLockedState="0" w:defUIPriority="99" w:defSemiHidden="0" w:defUnhideWhenUsed="0" w:defQFormat="0" w:count="375">
+  <w:latentStyles w:defLockedState="0" w:defUIPriority="99" w:defSemiHidden="0" w:defUnhideWhenUsed="0" w:defQFormat="0" w:count="376">
     <w:lsdException w:name="Normal" w:uiPriority="0" w:qFormat="1"/>
     <w:lsdException w:name="heading 1" w:uiPriority="9" w:qFormat="1"/>
     <w:lsdException w:name="heading 2" w:semiHidden="1" w:uiPriority="9" w:unhideWhenUsed="1" w:qFormat="1"/>
@@ -1447,7 +1404,6 @@
     <w:lsdException w:name="HTML Sample" w:semiHidden="1" w:unhideWhenUsed="1"/>
     <w:lsdException w:name="HTML Typewriter" w:semiHidden="1" w:unhideWhenUsed="1"/>
     <w:lsdException w:name="HTML Variable" w:semiHidden="1" w:unhideWhenUsed="1"/>
-    <w:lsdException w:name="Normal Table" w:semiHidden="1" w:unhideWhenUsed="1"/>
     <w:lsdException w:name="annotation subject" w:semiHidden="1" w:unhideWhenUsed="1"/>
     <w:lsdException w:name="No List" w:semiHidden="1" w:unhideWhenUsed="1"/>
     <w:lsdException w:name="Outline List 1" w:semiHidden="1" w:unhideWhenUsed="1"/>
@@ -1490,11 +1446,8 @@
     <w:lsdException w:name="Table Contemporary" w:semiHidden="1" w:unhideWhenUsed="1"/>
     <w:lsdException w:name="Table Elegant" w:semiHidden="1" w:unhideWhenUsed="1"/>
     <w:lsdException w:name="Table Professional" w:semiHidden="1" w:unhideWhenUsed="1"/>
-    <w:lsdException w:name="Table Subtle 1" w:semiHidden="1" w:unhideWhenUsed="1"/>
     <w:lsdException w:name="Table Subtle 2" w:semiHidden="1" w:unhideWhenUsed="1"/>
     <w:lsdException w:name="Table Web 1" w:semiHidden="1" w:unhideWhenUsed="1"/>
-    <w:lsdException w:name="Table Web 2" w:semiHidden="1" w:unhideWhenUsed="1"/>
-    <w:lsdException w:name="Table Web 3" w:semiHidden="1" w:unhideWhenUsed="1"/>
     <w:lsdException w:name="Balloon Text" w:semiHidden="1" w:unhideWhenUsed="1"/>
     <w:lsdException w:name="Table Grid" w:uiPriority="39"/>
     <w:lsdException w:name="Table Theme" w:semiHidden="1" w:unhideWhenUsed="1"/>
@@ -1717,6 +1670,7 @@
     <w:lsdException w:name="Smart Hyperlink" w:semiHidden="1" w:unhideWhenUsed="1"/>
     <w:lsdException w:name="Hashtag" w:semiHidden="1" w:unhideWhenUsed="1"/>
     <w:lsdException w:name="Unresolved Mention" w:semiHidden="1" w:unhideWhenUsed="1"/>
+    <w:lsdException w:name="Smart Link" w:semiHidden="1" w:unhideWhenUsed="1"/>
   </w:latentStyles>
   <w:style w:type="paragraph" w:default="1" w:styleId="Standard">
     <w:name w:val="Normal"/>
